--- a/boş belge.docx
+++ b/boş belge.docx
@@ -1968,6 +1968,31 @@
       </w:pPr>
       <w:r>
         <w:tab/>
+      </w:r>
+      <w:r>
+        <w:t>Lkmn0ıunkjnpjnkpjğ</w:t>
+      </w:r>
+    </w:p>
+    <w:p>
+      <w:pPr>
+        <w:tabs>
+          <w:tab w:val="left" w:pos="5974"/>
+        </w:tabs>
+      </w:pPr>
+      <w:proofErr w:type="spellStart"/>
+      <w:r>
+        <w:t>Lmpjnpıjn</w:t>
+      </w:r>
+      <w:proofErr w:type="spellEnd"/>
+    </w:p>
+    <w:p>
+      <w:pPr>
+        <w:tabs>
+          <w:tab w:val="left" w:pos="5974"/>
+        </w:tabs>
+      </w:pPr>
+      <w:r>
+        <w:t>lmpokmpjn</w:t>
       </w:r>
       <w:bookmarkStart w:id="0" w:name="_GoBack"/>
       <w:bookmarkEnd w:id="0"/>
@@ -2024,6 +2049,7 @@
         <w:docPartUnique/>
       </w:docPartObj>
     </w:sdtPr>
+    <w:sdtEndPr/>
     <w:sdtContent>
       <w:p>
         <w:pPr>
@@ -2096,6 +2122,7 @@
       <w:showingPlcHdr/>
       <w15:appearance w15:val="hidden"/>
     </w:sdtPr>
+    <w:sdtEndPr/>
     <w:sdtContent>
       <w:p>
         <w:pPr>
@@ -3240,8 +3267,10 @@
   </w:compat>
   <w:rsids>
     <w:rsidRoot w:val="00C274AB"/>
+    <w:rsid w:val="007B41C2"/>
     <w:rsid w:val="00C274AB"/>
     <w:rsid w:val="00F029D5"/>
+    <w:rsid w:val="00FD2C52"/>
   </w:rsids>
   <m:mathPr>
     <m:mathFont m:val="Cambria Math"/>
@@ -3965,7 +3994,7 @@
 </file>
 
 <file path=customXml/itemProps1.xml><?xml version="1.0" encoding="utf-8"?>
-<ds:datastoreItem xmlns:ds="http://schemas.openxmlformats.org/officeDocument/2006/customXml" ds:itemID="{3D81F2BD-F58B-43DE-967B-59E4DF322408}">
+<ds:datastoreItem xmlns:ds="http://schemas.openxmlformats.org/officeDocument/2006/customXml" ds:itemID="{4A52A572-EDDD-419D-8936-64637B63BC07}">
   <ds:schemaRefs>
     <ds:schemaRef ds:uri="http://schemas.openxmlformats.org/officeDocument/2006/bibliography"/>
   </ds:schemaRefs>

--- a/boş belge.docx
+++ b/boş belge.docx
@@ -1,6 +1,6 @@
 
 <file path=word/document.xml><?xml version="1.0" encoding="utf-8"?>
-<w:document xmlns:wpc="http://schemas.microsoft.com/office/word/2010/wordprocessingCanvas" xmlns:mc="http://schemas.openxmlformats.org/markup-compatibility/2006" xmlns:o="urn:schemas-microsoft-com:office:office" xmlns:r="http://schemas.openxmlformats.org/officeDocument/2006/relationships" xmlns:m="http://schemas.openxmlformats.org/officeDocument/2006/math" xmlns:v="urn:schemas-microsoft-com:vml" xmlns:wp14="http://schemas.microsoft.com/office/word/2010/wordprocessingDrawing" xmlns:wp="http://schemas.openxmlformats.org/drawingml/2006/wordprocessingDrawing" xmlns:w10="urn:schemas-microsoft-com:office:word" xmlns:w="http://schemas.openxmlformats.org/wordprocessingml/2006/main" xmlns:w14="http://schemas.microsoft.com/office/word/2010/wordml" xmlns:w15="http://schemas.microsoft.com/office/word/2012/wordml" xmlns:wpg="http://schemas.microsoft.com/office/word/2010/wordprocessingGroup" xmlns:wpi="http://schemas.microsoft.com/office/word/2010/wordprocessingInk" xmlns:wne="http://schemas.microsoft.com/office/word/2006/wordml" xmlns:wps="http://schemas.microsoft.com/office/word/2010/wordprocessingShape" mc:Ignorable="w14 w15 wp14">
+<w:document xmlns:wpc="http://schemas.microsoft.com/office/word/2010/wordprocessingCanvas" xmlns:cx="http://schemas.microsoft.com/office/drawing/2014/chartex" xmlns:cx1="http://schemas.microsoft.com/office/drawing/2015/9/8/chartex" xmlns:cx2="http://schemas.microsoft.com/office/drawing/2015/10/21/chartex" xmlns:cx3="http://schemas.microsoft.com/office/drawing/2016/5/9/chartex" xmlns:cx4="http://schemas.microsoft.com/office/drawing/2016/5/10/chartex" xmlns:cx5="http://schemas.microsoft.com/office/drawing/2016/5/11/chartex" xmlns:cx6="http://schemas.microsoft.com/office/drawing/2016/5/12/chartex" xmlns:cx7="http://schemas.microsoft.com/office/drawing/2016/5/13/chartex" xmlns:cx8="http://schemas.microsoft.com/office/drawing/2016/5/14/chartex" xmlns:mc="http://schemas.openxmlformats.org/markup-compatibility/2006" xmlns:aink="http://schemas.microsoft.com/office/drawing/2016/ink" xmlns:am3d="http://schemas.microsoft.com/office/drawing/2017/model3d" xmlns:o="urn:schemas-microsoft-com:office:office" xmlns:r="http://schemas.openxmlformats.org/officeDocument/2006/relationships" xmlns:m="http://schemas.openxmlformats.org/officeDocument/2006/math" xmlns:v="urn:schemas-microsoft-com:vml" xmlns:wp14="http://schemas.microsoft.com/office/word/2010/wordprocessingDrawing" xmlns:wp="http://schemas.openxmlformats.org/drawingml/2006/wordprocessingDrawing" xmlns:w10="urn:schemas-microsoft-com:office:word" xmlns:w="http://schemas.openxmlformats.org/wordprocessingml/2006/main" xmlns:w14="http://schemas.microsoft.com/office/word/2010/wordml" xmlns:w15="http://schemas.microsoft.com/office/word/2012/wordml" xmlns:w16cex="http://schemas.microsoft.com/office/word/2018/wordml/cex" xmlns:w16cid="http://schemas.microsoft.com/office/word/2016/wordml/cid" xmlns:w16="http://schemas.microsoft.com/office/word/2018/wordml" xmlns:w16sdtdh="http://schemas.microsoft.com/office/word/2020/wordml/sdtdatahash" xmlns:w16se="http://schemas.microsoft.com/office/word/2015/wordml/symex" xmlns:wpg="http://schemas.microsoft.com/office/word/2010/wordprocessingGroup" xmlns:wpi="http://schemas.microsoft.com/office/word/2010/wordprocessingInk" xmlns:wne="http://schemas.microsoft.com/office/word/2006/wordml" xmlns:wps="http://schemas.microsoft.com/office/word/2010/wordprocessingShape" mc:Ignorable="w14 w15 w16se w16cid w16 w16cex w16sdtdh wp14">
   <w:body>
     <w:tbl>
       <w:tblPr>
@@ -1959,7 +1959,6 @@
         </w:tc>
       </w:tr>
     </w:tbl>
-    <w:p/>
     <w:p>
       <w:pPr>
         <w:tabs>
@@ -1967,35 +1966,8 @@
         </w:tabs>
       </w:pPr>
       <w:r>
-        <w:tab/>
+        <w:t xml:space="preserve"> Olmuş mu???</w:t>
       </w:r>
-      <w:r>
-        <w:t>Lkmn0ıunkjnpjnkpjğ</w:t>
-      </w:r>
-    </w:p>
-    <w:p>
-      <w:pPr>
-        <w:tabs>
-          <w:tab w:val="left" w:pos="5974"/>
-        </w:tabs>
-      </w:pPr>
-      <w:proofErr w:type="spellStart"/>
-      <w:r>
-        <w:t>Lmpjnpıjn</w:t>
-      </w:r>
-      <w:proofErr w:type="spellEnd"/>
-    </w:p>
-    <w:p>
-      <w:pPr>
-        <w:tabs>
-          <w:tab w:val="left" w:pos="5974"/>
-        </w:tabs>
-      </w:pPr>
-      <w:r>
-        <w:t>lmpokmpjn</w:t>
-      </w:r>
-      <w:bookmarkStart w:id="0" w:name="_GoBack"/>
-      <w:bookmarkEnd w:id="0"/>
     </w:p>
     <w:p>
       <w:pPr>
@@ -2015,7 +1987,7 @@
 </file>
 
 <file path=word/endnotes.xml><?xml version="1.0" encoding="utf-8"?>
-<w:endnotes xmlns:wpc="http://schemas.microsoft.com/office/word/2010/wordprocessingCanvas" xmlns:mc="http://schemas.openxmlformats.org/markup-compatibility/2006" xmlns:o="urn:schemas-microsoft-com:office:office" xmlns:r="http://schemas.openxmlformats.org/officeDocument/2006/relationships" xmlns:m="http://schemas.openxmlformats.org/officeDocument/2006/math" xmlns:v="urn:schemas-microsoft-com:vml" xmlns:wp14="http://schemas.microsoft.com/office/word/2010/wordprocessingDrawing" xmlns:wp="http://schemas.openxmlformats.org/drawingml/2006/wordprocessingDrawing" xmlns:w10="urn:schemas-microsoft-com:office:word" xmlns:w="http://schemas.openxmlformats.org/wordprocessingml/2006/main" xmlns:w14="http://schemas.microsoft.com/office/word/2010/wordml" xmlns:w15="http://schemas.microsoft.com/office/word/2012/wordml" xmlns:wpg="http://schemas.microsoft.com/office/word/2010/wordprocessingGroup" xmlns:wpi="http://schemas.microsoft.com/office/word/2010/wordprocessingInk" xmlns:wne="http://schemas.microsoft.com/office/word/2006/wordml" xmlns:wps="http://schemas.microsoft.com/office/word/2010/wordprocessingShape" mc:Ignorable="w14 w15 wp14">
+<w:endnotes xmlns:wpc="http://schemas.microsoft.com/office/word/2010/wordprocessingCanvas" xmlns:cx="http://schemas.microsoft.com/office/drawing/2014/chartex" xmlns:cx1="http://schemas.microsoft.com/office/drawing/2015/9/8/chartex" xmlns:cx2="http://schemas.microsoft.com/office/drawing/2015/10/21/chartex" xmlns:cx3="http://schemas.microsoft.com/office/drawing/2016/5/9/chartex" xmlns:cx4="http://schemas.microsoft.com/office/drawing/2016/5/10/chartex" xmlns:cx5="http://schemas.microsoft.com/office/drawing/2016/5/11/chartex" xmlns:cx6="http://schemas.microsoft.com/office/drawing/2016/5/12/chartex" xmlns:cx7="http://schemas.microsoft.com/office/drawing/2016/5/13/chartex" xmlns:cx8="http://schemas.microsoft.com/office/drawing/2016/5/14/chartex" xmlns:mc="http://schemas.openxmlformats.org/markup-compatibility/2006" xmlns:aink="http://schemas.microsoft.com/office/drawing/2016/ink" xmlns:am3d="http://schemas.microsoft.com/office/drawing/2017/model3d" xmlns:o="urn:schemas-microsoft-com:office:office" xmlns:r="http://schemas.openxmlformats.org/officeDocument/2006/relationships" xmlns:m="http://schemas.openxmlformats.org/officeDocument/2006/math" xmlns:v="urn:schemas-microsoft-com:vml" xmlns:wp14="http://schemas.microsoft.com/office/word/2010/wordprocessingDrawing" xmlns:wp="http://schemas.openxmlformats.org/drawingml/2006/wordprocessingDrawing" xmlns:w10="urn:schemas-microsoft-com:office:word" xmlns:w="http://schemas.openxmlformats.org/wordprocessingml/2006/main" xmlns:w14="http://schemas.microsoft.com/office/word/2010/wordml" xmlns:w15="http://schemas.microsoft.com/office/word/2012/wordml" xmlns:w16cex="http://schemas.microsoft.com/office/word/2018/wordml/cex" xmlns:w16cid="http://schemas.microsoft.com/office/word/2016/wordml/cid" xmlns:w16="http://schemas.microsoft.com/office/word/2018/wordml" xmlns:w16sdtdh="http://schemas.microsoft.com/office/word/2020/wordml/sdtdatahash" xmlns:w16se="http://schemas.microsoft.com/office/word/2015/wordml/symex" xmlns:wpg="http://schemas.microsoft.com/office/word/2010/wordprocessingGroup" xmlns:wpi="http://schemas.microsoft.com/office/word/2010/wordprocessingInk" xmlns:wne="http://schemas.microsoft.com/office/word/2006/wordml" xmlns:wps="http://schemas.microsoft.com/office/word/2010/wordprocessingShape" mc:Ignorable="w14 w15 w16se w16cid w16 w16cex w16sdtdh wp14">
   <w:endnote w:type="separator" w:id="-1">
     <w:p>
       <w:pPr>
@@ -2040,7 +2012,7 @@
 </file>
 
 <file path=word/footer1.xml><?xml version="1.0" encoding="utf-8"?>
-<w:ftr xmlns:wpc="http://schemas.microsoft.com/office/word/2010/wordprocessingCanvas" xmlns:mc="http://schemas.openxmlformats.org/markup-compatibility/2006" xmlns:o="urn:schemas-microsoft-com:office:office" xmlns:r="http://schemas.openxmlformats.org/officeDocument/2006/relationships" xmlns:m="http://schemas.openxmlformats.org/officeDocument/2006/math" xmlns:v="urn:schemas-microsoft-com:vml" xmlns:wp14="http://schemas.microsoft.com/office/word/2010/wordprocessingDrawing" xmlns:wp="http://schemas.openxmlformats.org/drawingml/2006/wordprocessingDrawing" xmlns:w10="urn:schemas-microsoft-com:office:word" xmlns:w="http://schemas.openxmlformats.org/wordprocessingml/2006/main" xmlns:w14="http://schemas.microsoft.com/office/word/2010/wordml" xmlns:w15="http://schemas.microsoft.com/office/word/2012/wordml" xmlns:wpg="http://schemas.microsoft.com/office/word/2010/wordprocessingGroup" xmlns:wpi="http://schemas.microsoft.com/office/word/2010/wordprocessingInk" xmlns:wne="http://schemas.microsoft.com/office/word/2006/wordml" xmlns:wps="http://schemas.microsoft.com/office/word/2010/wordprocessingShape" mc:Ignorable="w14 w15 wp14">
+<w:ftr xmlns:wpc="http://schemas.microsoft.com/office/word/2010/wordprocessingCanvas" xmlns:cx="http://schemas.microsoft.com/office/drawing/2014/chartex" xmlns:cx1="http://schemas.microsoft.com/office/drawing/2015/9/8/chartex" xmlns:cx2="http://schemas.microsoft.com/office/drawing/2015/10/21/chartex" xmlns:cx3="http://schemas.microsoft.com/office/drawing/2016/5/9/chartex" xmlns:cx4="http://schemas.microsoft.com/office/drawing/2016/5/10/chartex" xmlns:cx5="http://schemas.microsoft.com/office/drawing/2016/5/11/chartex" xmlns:cx6="http://schemas.microsoft.com/office/drawing/2016/5/12/chartex" xmlns:cx7="http://schemas.microsoft.com/office/drawing/2016/5/13/chartex" xmlns:cx8="http://schemas.microsoft.com/office/drawing/2016/5/14/chartex" xmlns:mc="http://schemas.openxmlformats.org/markup-compatibility/2006" xmlns:aink="http://schemas.microsoft.com/office/drawing/2016/ink" xmlns:am3d="http://schemas.microsoft.com/office/drawing/2017/model3d" xmlns:o="urn:schemas-microsoft-com:office:office" xmlns:r="http://schemas.openxmlformats.org/officeDocument/2006/relationships" xmlns:m="http://schemas.openxmlformats.org/officeDocument/2006/math" xmlns:v="urn:schemas-microsoft-com:vml" xmlns:wp14="http://schemas.microsoft.com/office/word/2010/wordprocessingDrawing" xmlns:wp="http://schemas.openxmlformats.org/drawingml/2006/wordprocessingDrawing" xmlns:w10="urn:schemas-microsoft-com:office:word" xmlns:w="http://schemas.openxmlformats.org/wordprocessingml/2006/main" xmlns:w14="http://schemas.microsoft.com/office/word/2010/wordml" xmlns:w15="http://schemas.microsoft.com/office/word/2012/wordml" xmlns:w16cex="http://schemas.microsoft.com/office/word/2018/wordml/cex" xmlns:w16cid="http://schemas.microsoft.com/office/word/2016/wordml/cid" xmlns:w16="http://schemas.microsoft.com/office/word/2018/wordml" xmlns:w16sdtdh="http://schemas.microsoft.com/office/word/2020/wordml/sdtdatahash" xmlns:w16se="http://schemas.microsoft.com/office/word/2015/wordml/symex" xmlns:wpg="http://schemas.microsoft.com/office/word/2010/wordprocessingGroup" xmlns:wpi="http://schemas.microsoft.com/office/word/2010/wordprocessingInk" xmlns:wne="http://schemas.microsoft.com/office/word/2006/wordml" xmlns:wps="http://schemas.microsoft.com/office/word/2010/wordprocessingShape" mc:Ignorable="w14 w15 w16se w16cid w16 w16cex w16sdtdh wp14">
   <w:sdt>
     <w:sdtPr>
       <w:id w:val="-1624219135"/>
@@ -2053,7 +2025,7 @@
     <w:sdtContent>
       <w:p>
         <w:pPr>
-          <w:pStyle w:val="Altbilgi"/>
+          <w:pStyle w:val="AltBilgi"/>
           <w:jc w:val="right"/>
         </w:pPr>
         <w:r>
@@ -2079,14 +2051,14 @@
   </w:sdt>
   <w:p>
     <w:pPr>
-      <w:pStyle w:val="Altbilgi"/>
+      <w:pStyle w:val="AltBilgi"/>
     </w:pPr>
   </w:p>
 </w:ftr>
 </file>
 
 <file path=word/footnotes.xml><?xml version="1.0" encoding="utf-8"?>
-<w:footnotes xmlns:wpc="http://schemas.microsoft.com/office/word/2010/wordprocessingCanvas" xmlns:mc="http://schemas.openxmlformats.org/markup-compatibility/2006" xmlns:o="urn:schemas-microsoft-com:office:office" xmlns:r="http://schemas.openxmlformats.org/officeDocument/2006/relationships" xmlns:m="http://schemas.openxmlformats.org/officeDocument/2006/math" xmlns:v="urn:schemas-microsoft-com:vml" xmlns:wp14="http://schemas.microsoft.com/office/word/2010/wordprocessingDrawing" xmlns:wp="http://schemas.openxmlformats.org/drawingml/2006/wordprocessingDrawing" xmlns:w10="urn:schemas-microsoft-com:office:word" xmlns:w="http://schemas.openxmlformats.org/wordprocessingml/2006/main" xmlns:w14="http://schemas.microsoft.com/office/word/2010/wordml" xmlns:w15="http://schemas.microsoft.com/office/word/2012/wordml" xmlns:wpg="http://schemas.microsoft.com/office/word/2010/wordprocessingGroup" xmlns:wpi="http://schemas.microsoft.com/office/word/2010/wordprocessingInk" xmlns:wne="http://schemas.microsoft.com/office/word/2006/wordml" xmlns:wps="http://schemas.microsoft.com/office/word/2010/wordprocessingShape" mc:Ignorable="w14 w15 wp14">
+<w:footnotes xmlns:wpc="http://schemas.microsoft.com/office/word/2010/wordprocessingCanvas" xmlns:cx="http://schemas.microsoft.com/office/drawing/2014/chartex" xmlns:cx1="http://schemas.microsoft.com/office/drawing/2015/9/8/chartex" xmlns:cx2="http://schemas.microsoft.com/office/drawing/2015/10/21/chartex" xmlns:cx3="http://schemas.microsoft.com/office/drawing/2016/5/9/chartex" xmlns:cx4="http://schemas.microsoft.com/office/drawing/2016/5/10/chartex" xmlns:cx5="http://schemas.microsoft.com/office/drawing/2016/5/11/chartex" xmlns:cx6="http://schemas.microsoft.com/office/drawing/2016/5/12/chartex" xmlns:cx7="http://schemas.microsoft.com/office/drawing/2016/5/13/chartex" xmlns:cx8="http://schemas.microsoft.com/office/drawing/2016/5/14/chartex" xmlns:mc="http://schemas.openxmlformats.org/markup-compatibility/2006" xmlns:aink="http://schemas.microsoft.com/office/drawing/2016/ink" xmlns:am3d="http://schemas.microsoft.com/office/drawing/2017/model3d" xmlns:o="urn:schemas-microsoft-com:office:office" xmlns:r="http://schemas.openxmlformats.org/officeDocument/2006/relationships" xmlns:m="http://schemas.openxmlformats.org/officeDocument/2006/math" xmlns:v="urn:schemas-microsoft-com:vml" xmlns:wp14="http://schemas.microsoft.com/office/word/2010/wordprocessingDrawing" xmlns:wp="http://schemas.openxmlformats.org/drawingml/2006/wordprocessingDrawing" xmlns:w10="urn:schemas-microsoft-com:office:word" xmlns:w="http://schemas.openxmlformats.org/wordprocessingml/2006/main" xmlns:w14="http://schemas.microsoft.com/office/word/2010/wordml" xmlns:w15="http://schemas.microsoft.com/office/word/2012/wordml" xmlns:w16cex="http://schemas.microsoft.com/office/word/2018/wordml/cex" xmlns:w16cid="http://schemas.microsoft.com/office/word/2016/wordml/cid" xmlns:w16="http://schemas.microsoft.com/office/word/2018/wordml" xmlns:w16sdtdh="http://schemas.microsoft.com/office/word/2020/wordml/sdtdatahash" xmlns:w16se="http://schemas.microsoft.com/office/word/2015/wordml/symex" xmlns:wpg="http://schemas.microsoft.com/office/word/2010/wordprocessingGroup" xmlns:wpi="http://schemas.microsoft.com/office/word/2010/wordprocessingInk" xmlns:wne="http://schemas.microsoft.com/office/word/2006/wordml" xmlns:wps="http://schemas.microsoft.com/office/word/2010/wordprocessingShape" mc:Ignorable="w14 w15 w16se w16cid w16 w16cex w16sdtdh wp14">
   <w:footnote w:type="separator" w:id="-1">
     <w:p>
       <w:pPr>
@@ -2111,7 +2083,7 @@
 </file>
 
 <file path=word/header1.xml><?xml version="1.0" encoding="utf-8"?>
-<w:hdr xmlns:wpc="http://schemas.microsoft.com/office/word/2010/wordprocessingCanvas" xmlns:mc="http://schemas.openxmlformats.org/markup-compatibility/2006" xmlns:o="urn:schemas-microsoft-com:office:office" xmlns:r="http://schemas.openxmlformats.org/officeDocument/2006/relationships" xmlns:m="http://schemas.openxmlformats.org/officeDocument/2006/math" xmlns:v="urn:schemas-microsoft-com:vml" xmlns:wp14="http://schemas.microsoft.com/office/word/2010/wordprocessingDrawing" xmlns:wp="http://schemas.openxmlformats.org/drawingml/2006/wordprocessingDrawing" xmlns:w10="urn:schemas-microsoft-com:office:word" xmlns:w="http://schemas.openxmlformats.org/wordprocessingml/2006/main" xmlns:w14="http://schemas.microsoft.com/office/word/2010/wordml" xmlns:w15="http://schemas.microsoft.com/office/word/2012/wordml" xmlns:wpg="http://schemas.microsoft.com/office/word/2010/wordprocessingGroup" xmlns:wpi="http://schemas.microsoft.com/office/word/2010/wordprocessingInk" xmlns:wne="http://schemas.microsoft.com/office/word/2006/wordml" xmlns:wps="http://schemas.microsoft.com/office/word/2010/wordprocessingShape" mc:Ignorable="w14 w15 wp14">
+<w:hdr xmlns:wpc="http://schemas.microsoft.com/office/word/2010/wordprocessingCanvas" xmlns:cx="http://schemas.microsoft.com/office/drawing/2014/chartex" xmlns:cx1="http://schemas.microsoft.com/office/drawing/2015/9/8/chartex" xmlns:cx2="http://schemas.microsoft.com/office/drawing/2015/10/21/chartex" xmlns:cx3="http://schemas.microsoft.com/office/drawing/2016/5/9/chartex" xmlns:cx4="http://schemas.microsoft.com/office/drawing/2016/5/10/chartex" xmlns:cx5="http://schemas.microsoft.com/office/drawing/2016/5/11/chartex" xmlns:cx6="http://schemas.microsoft.com/office/drawing/2016/5/12/chartex" xmlns:cx7="http://schemas.microsoft.com/office/drawing/2016/5/13/chartex" xmlns:cx8="http://schemas.microsoft.com/office/drawing/2016/5/14/chartex" xmlns:mc="http://schemas.openxmlformats.org/markup-compatibility/2006" xmlns:aink="http://schemas.microsoft.com/office/drawing/2016/ink" xmlns:am3d="http://schemas.microsoft.com/office/drawing/2017/model3d" xmlns:o="urn:schemas-microsoft-com:office:office" xmlns:r="http://schemas.openxmlformats.org/officeDocument/2006/relationships" xmlns:m="http://schemas.openxmlformats.org/officeDocument/2006/math" xmlns:v="urn:schemas-microsoft-com:vml" xmlns:wp14="http://schemas.microsoft.com/office/word/2010/wordprocessingDrawing" xmlns:wp="http://schemas.openxmlformats.org/drawingml/2006/wordprocessingDrawing" xmlns:w10="urn:schemas-microsoft-com:office:word" xmlns:w="http://schemas.openxmlformats.org/wordprocessingml/2006/main" xmlns:w14="http://schemas.microsoft.com/office/word/2010/wordml" xmlns:w15="http://schemas.microsoft.com/office/word/2012/wordml" xmlns:w16cex="http://schemas.microsoft.com/office/word/2018/wordml/cex" xmlns:w16cid="http://schemas.microsoft.com/office/word/2016/wordml/cid" xmlns:w16="http://schemas.microsoft.com/office/word/2018/wordml" xmlns:w16sdtdh="http://schemas.microsoft.com/office/word/2020/wordml/sdtdatahash" xmlns:w16se="http://schemas.microsoft.com/office/word/2015/wordml/symex" xmlns:wpg="http://schemas.microsoft.com/office/word/2010/wordprocessingGroup" xmlns:wpi="http://schemas.microsoft.com/office/word/2010/wordprocessingInk" xmlns:wne="http://schemas.microsoft.com/office/word/2006/wordml" xmlns:wps="http://schemas.microsoft.com/office/word/2010/wordprocessingShape" mc:Ignorable="w14 w15 w16se w16cid w16 w16cex w16sdtdh wp14">
   <w:sdt>
     <w:sdtPr>
       <w:id w:val="968752352"/>
@@ -2126,7 +2098,7 @@
     <w:sdtContent>
       <w:p>
         <w:pPr>
-          <w:pStyle w:val="stbilgi"/>
+          <w:pStyle w:val="stBilgi"/>
         </w:pPr>
         <w:r>
           <w:t>[Buraya yazın]</w:t>
@@ -2136,14 +2108,14 @@
   </w:sdt>
   <w:p>
     <w:pPr>
-      <w:pStyle w:val="stbilgi"/>
+      <w:pStyle w:val="stBilgi"/>
     </w:pPr>
   </w:p>
 </w:hdr>
 </file>
 
 <file path=word/styles.xml><?xml version="1.0" encoding="utf-8"?>
-<w:styles xmlns:mc="http://schemas.openxmlformats.org/markup-compatibility/2006" xmlns:r="http://schemas.openxmlformats.org/officeDocument/2006/relationships" xmlns:w="http://schemas.openxmlformats.org/wordprocessingml/2006/main" xmlns:w14="http://schemas.microsoft.com/office/word/2010/wordml" xmlns:w15="http://schemas.microsoft.com/office/word/2012/wordml" mc:Ignorable="w14 w15">
+<w:styles xmlns:mc="http://schemas.openxmlformats.org/markup-compatibility/2006" xmlns:r="http://schemas.openxmlformats.org/officeDocument/2006/relationships" xmlns:w="http://schemas.openxmlformats.org/wordprocessingml/2006/main" xmlns:w14="http://schemas.microsoft.com/office/word/2010/wordml" xmlns:w15="http://schemas.microsoft.com/office/word/2012/wordml" xmlns:w16cex="http://schemas.microsoft.com/office/word/2018/wordml/cex" xmlns:w16cid="http://schemas.microsoft.com/office/word/2016/wordml/cid" xmlns:w16="http://schemas.microsoft.com/office/word/2018/wordml" xmlns:w16sdtdh="http://schemas.microsoft.com/office/word/2020/wordml/sdtdatahash" xmlns:w16se="http://schemas.microsoft.com/office/word/2015/wordml/symex" mc:Ignorable="w14 w15 w16se w16cid w16 w16cex w16sdtdh">
   <w:docDefaults>
     <w:rPrDefault>
       <w:rPr>
@@ -2159,7 +2131,7 @@
       </w:pPr>
     </w:pPrDefault>
   </w:docDefaults>
-  <w:latentStyles w:defLockedState="0" w:defUIPriority="99" w:defSemiHidden="0" w:defUnhideWhenUsed="0" w:defQFormat="0" w:count="371">
+  <w:latentStyles w:defLockedState="0" w:defUIPriority="99" w:defSemiHidden="0" w:defUnhideWhenUsed="0" w:defQFormat="0" w:count="376">
     <w:lsdException w:name="Normal" w:uiPriority="0" w:qFormat="1"/>
     <w:lsdException w:name="heading 1" w:uiPriority="9" w:qFormat="1"/>
     <w:lsdException w:name="heading 2" w:semiHidden="1" w:uiPriority="9" w:unhideWhenUsed="1" w:qFormat="1"/>
@@ -2265,7 +2237,6 @@
     <w:lsdException w:name="HTML Sample" w:semiHidden="1" w:unhideWhenUsed="1"/>
     <w:lsdException w:name="HTML Typewriter" w:semiHidden="1" w:unhideWhenUsed="1"/>
     <w:lsdException w:name="HTML Variable" w:semiHidden="1" w:unhideWhenUsed="1"/>
-    <w:lsdException w:name="Normal Table" w:semiHidden="1" w:unhideWhenUsed="1"/>
     <w:lsdException w:name="annotation subject" w:semiHidden="1" w:unhideWhenUsed="1"/>
     <w:lsdException w:name="No List" w:semiHidden="1" w:unhideWhenUsed="1"/>
     <w:lsdException w:name="Outline List 1" w:semiHidden="1" w:unhideWhenUsed="1"/>
@@ -2308,11 +2279,8 @@
     <w:lsdException w:name="Table Contemporary" w:semiHidden="1" w:unhideWhenUsed="1"/>
     <w:lsdException w:name="Table Elegant" w:semiHidden="1" w:unhideWhenUsed="1"/>
     <w:lsdException w:name="Table Professional" w:semiHidden="1" w:unhideWhenUsed="1"/>
-    <w:lsdException w:name="Table Subtle 1" w:semiHidden="1" w:unhideWhenUsed="1"/>
     <w:lsdException w:name="Table Subtle 2" w:semiHidden="1" w:unhideWhenUsed="1"/>
     <w:lsdException w:name="Table Web 1" w:semiHidden="1" w:unhideWhenUsed="1"/>
-    <w:lsdException w:name="Table Web 2" w:semiHidden="1" w:unhideWhenUsed="1"/>
-    <w:lsdException w:name="Table Web 3" w:semiHidden="1" w:unhideWhenUsed="1"/>
     <w:lsdException w:name="Balloon Text" w:semiHidden="1" w:unhideWhenUsed="1"/>
     <w:lsdException w:name="Table Grid" w:uiPriority="39"/>
     <w:lsdException w:name="Table Theme" w:semiHidden="1" w:unhideWhenUsed="1"/>
@@ -2531,6 +2499,11 @@
     <w:lsdException w:name="List Table 5 Dark Accent 6" w:uiPriority="50"/>
     <w:lsdException w:name="List Table 6 Colorful Accent 6" w:uiPriority="51"/>
     <w:lsdException w:name="List Table 7 Colorful Accent 6" w:uiPriority="52"/>
+    <w:lsdException w:name="Mention" w:semiHidden="1" w:unhideWhenUsed="1"/>
+    <w:lsdException w:name="Smart Hyperlink" w:semiHidden="1" w:unhideWhenUsed="1"/>
+    <w:lsdException w:name="Hashtag" w:semiHidden="1" w:unhideWhenUsed="1"/>
+    <w:lsdException w:name="Unresolved Mention" w:semiHidden="1" w:unhideWhenUsed="1"/>
+    <w:lsdException w:name="Smart Link" w:semiHidden="1" w:unhideWhenUsed="1"/>
   </w:latentStyles>
   <w:style w:type="paragraph" w:default="1" w:styleId="Normal">
     <w:name w:val="Normal"/>
@@ -3145,10 +3118,10 @@
       <w:outlineLvl w:val="9"/>
     </w:pPr>
   </w:style>
-  <w:style w:type="paragraph" w:styleId="stbilgi">
+  <w:style w:type="paragraph" w:styleId="stBilgi">
     <w:name w:val="header"/>
     <w:basedOn w:val="Normal"/>
-    <w:link w:val="stbilgiChar"/>
+    <w:link w:val="stBilgiChar"/>
     <w:uiPriority w:val="99"/>
     <w:unhideWhenUsed/>
     <w:rsid w:val="00F73EB3"/>
@@ -3160,17 +3133,17 @@
       <w:spacing w:after="0" w:line="240" w:lineRule="auto"/>
     </w:pPr>
   </w:style>
-  <w:style w:type="character" w:customStyle="1" w:styleId="stbilgiChar">
-    <w:name w:val="Üstbilgi Char"/>
+  <w:style w:type="character" w:customStyle="1" w:styleId="stBilgiChar">
+    <w:name w:val="Üst Bilgi Char"/>
     <w:basedOn w:val="VarsaylanParagrafYazTipi"/>
-    <w:link w:val="stbilgi"/>
+    <w:link w:val="stBilgi"/>
     <w:uiPriority w:val="99"/>
     <w:rsid w:val="00F73EB3"/>
   </w:style>
-  <w:style w:type="paragraph" w:styleId="Altbilgi">
+  <w:style w:type="paragraph" w:styleId="AltBilgi">
     <w:name w:val="footer"/>
     <w:basedOn w:val="Normal"/>
-    <w:link w:val="AltbilgiChar"/>
+    <w:link w:val="AltBilgiChar"/>
     <w:uiPriority w:val="99"/>
     <w:unhideWhenUsed/>
     <w:rsid w:val="00F73EB3"/>
@@ -3182,10 +3155,10 @@
       <w:spacing w:after="0" w:line="240" w:lineRule="auto"/>
     </w:pPr>
   </w:style>
-  <w:style w:type="character" w:customStyle="1" w:styleId="AltbilgiChar">
-    <w:name w:val="Altbilgi Char"/>
+  <w:style w:type="character" w:customStyle="1" w:styleId="AltBilgiChar">
+    <w:name w:val="Alt Bilgi Char"/>
     <w:basedOn w:val="VarsaylanParagrafYazTipi"/>
-    <w:link w:val="Altbilgi"/>
+    <w:link w:val="AltBilgi"/>
     <w:uiPriority w:val="99"/>
     <w:rsid w:val="00F73EB3"/>
   </w:style>
@@ -3193,7 +3166,7 @@
 </file>
 
 <file path=word/glossary/document.xml><?xml version="1.0" encoding="utf-8"?>
-<w:glossaryDocument xmlns:wpc="http://schemas.microsoft.com/office/word/2010/wordprocessingCanvas" xmlns:mc="http://schemas.openxmlformats.org/markup-compatibility/2006" xmlns:o="urn:schemas-microsoft-com:office:office" xmlns:r="http://schemas.openxmlformats.org/officeDocument/2006/relationships" xmlns:m="http://schemas.openxmlformats.org/officeDocument/2006/math" xmlns:v="urn:schemas-microsoft-com:vml" xmlns:wp14="http://schemas.microsoft.com/office/word/2010/wordprocessingDrawing" xmlns:wp="http://schemas.openxmlformats.org/drawingml/2006/wordprocessingDrawing" xmlns:w10="urn:schemas-microsoft-com:office:word" xmlns:w="http://schemas.openxmlformats.org/wordprocessingml/2006/main" xmlns:w14="http://schemas.microsoft.com/office/word/2010/wordml" xmlns:w15="http://schemas.microsoft.com/office/word/2012/wordml" xmlns:wpg="http://schemas.microsoft.com/office/word/2010/wordprocessingGroup" xmlns:wpi="http://schemas.microsoft.com/office/word/2010/wordprocessingInk" xmlns:wne="http://schemas.microsoft.com/office/word/2006/wordml" xmlns:wps="http://schemas.microsoft.com/office/word/2010/wordprocessingShape" mc:Ignorable="w14 w15 wp14">
+<w:glossaryDocument xmlns:wpc="http://schemas.microsoft.com/office/word/2010/wordprocessingCanvas" xmlns:cx="http://schemas.microsoft.com/office/drawing/2014/chartex" xmlns:cx1="http://schemas.microsoft.com/office/drawing/2015/9/8/chartex" xmlns:cx2="http://schemas.microsoft.com/office/drawing/2015/10/21/chartex" xmlns:cx3="http://schemas.microsoft.com/office/drawing/2016/5/9/chartex" xmlns:cx4="http://schemas.microsoft.com/office/drawing/2016/5/10/chartex" xmlns:cx5="http://schemas.microsoft.com/office/drawing/2016/5/11/chartex" xmlns:cx6="http://schemas.microsoft.com/office/drawing/2016/5/12/chartex" xmlns:cx7="http://schemas.microsoft.com/office/drawing/2016/5/13/chartex" xmlns:cx8="http://schemas.microsoft.com/office/drawing/2016/5/14/chartex" xmlns:mc="http://schemas.openxmlformats.org/markup-compatibility/2006" xmlns:aink="http://schemas.microsoft.com/office/drawing/2016/ink" xmlns:am3d="http://schemas.microsoft.com/office/drawing/2017/model3d" xmlns:o="urn:schemas-microsoft-com:office:office" xmlns:r="http://schemas.openxmlformats.org/officeDocument/2006/relationships" xmlns:m="http://schemas.openxmlformats.org/officeDocument/2006/math" xmlns:v="urn:schemas-microsoft-com:vml" xmlns:wp14="http://schemas.microsoft.com/office/word/2010/wordprocessingDrawing" xmlns:wp="http://schemas.openxmlformats.org/drawingml/2006/wordprocessingDrawing" xmlns:w10="urn:schemas-microsoft-com:office:word" xmlns:w="http://schemas.openxmlformats.org/wordprocessingml/2006/main" xmlns:w14="http://schemas.microsoft.com/office/word/2010/wordml" xmlns:w15="http://schemas.microsoft.com/office/word/2012/wordml" xmlns:w16cex="http://schemas.microsoft.com/office/word/2018/wordml/cex" xmlns:w16cid="http://schemas.microsoft.com/office/word/2016/wordml/cid" xmlns:w16="http://schemas.microsoft.com/office/word/2018/wordml" xmlns:w16sdtdh="http://schemas.microsoft.com/office/word/2020/wordml/sdtdatahash" xmlns:w16se="http://schemas.microsoft.com/office/word/2015/wordml/symex" xmlns:wpg="http://schemas.microsoft.com/office/word/2010/wordprocessingGroup" xmlns:wpi="http://schemas.microsoft.com/office/word/2010/wordprocessingInk" xmlns:wne="http://schemas.microsoft.com/office/word/2006/wordml" xmlns:wps="http://schemas.microsoft.com/office/word/2010/wordprocessingShape" mc:Ignorable="w14 w15 w16se w16cid w16 w16cex w16sdtdh wp14">
   <w:docParts>
     <w:docPart>
       <w:docPartPr>
@@ -3226,7 +3199,7 @@
 </file>
 
 <file path=word/glossary/fontTable.xml><?xml version="1.0" encoding="utf-8"?>
-<w:fonts xmlns:mc="http://schemas.openxmlformats.org/markup-compatibility/2006" xmlns:r="http://schemas.openxmlformats.org/officeDocument/2006/relationships" xmlns:w="http://schemas.openxmlformats.org/wordprocessingml/2006/main" xmlns:w14="http://schemas.microsoft.com/office/word/2010/wordml" xmlns:w15="http://schemas.microsoft.com/office/word/2012/wordml" mc:Ignorable="w14 w15">
+<w:fonts xmlns:mc="http://schemas.openxmlformats.org/markup-compatibility/2006" xmlns:r="http://schemas.openxmlformats.org/officeDocument/2006/relationships" xmlns:w="http://schemas.openxmlformats.org/wordprocessingml/2006/main" xmlns:w14="http://schemas.microsoft.com/office/word/2010/wordml" xmlns:w15="http://schemas.microsoft.com/office/word/2012/wordml" xmlns:w16cex="http://schemas.microsoft.com/office/word/2018/wordml/cex" xmlns:w16cid="http://schemas.microsoft.com/office/word/2016/wordml/cid" xmlns:w16="http://schemas.microsoft.com/office/word/2018/wordml" xmlns:w16sdtdh="http://schemas.microsoft.com/office/word/2020/wordml/sdtdatahash" xmlns:w16se="http://schemas.microsoft.com/office/word/2015/wordml/symex" mc:Ignorable="w14 w15 w16se w16cid w16 w16cex w16sdtdh">
   <w:font w:name="Calibri">
     <w:panose1 w:val="020F0502020204030204"/>
     <w:charset w:val="A2"/>
@@ -3252,7 +3225,7 @@
 </file>
 
 <file path=word/glossary/settings.xml><?xml version="1.0" encoding="utf-8"?>
-<w:settings xmlns:mc="http://schemas.openxmlformats.org/markup-compatibility/2006" xmlns:o="urn:schemas-microsoft-com:office:office" xmlns:r="http://schemas.openxmlformats.org/officeDocument/2006/relationships" xmlns:m="http://schemas.openxmlformats.org/officeDocument/2006/math" xmlns:v="urn:schemas-microsoft-com:vml" xmlns:w10="urn:schemas-microsoft-com:office:word" xmlns:w="http://schemas.openxmlformats.org/wordprocessingml/2006/main" xmlns:w14="http://schemas.microsoft.com/office/word/2010/wordml" xmlns:w15="http://schemas.microsoft.com/office/word/2012/wordml" xmlns:sl="http://schemas.openxmlformats.org/schemaLibrary/2006/main" mc:Ignorable="w14 w15">
+<w:settings xmlns:mc="http://schemas.openxmlformats.org/markup-compatibility/2006" xmlns:o="urn:schemas-microsoft-com:office:office" xmlns:r="http://schemas.openxmlformats.org/officeDocument/2006/relationships" xmlns:m="http://schemas.openxmlformats.org/officeDocument/2006/math" xmlns:v="urn:schemas-microsoft-com:vml" xmlns:w10="urn:schemas-microsoft-com:office:word" xmlns:w="http://schemas.openxmlformats.org/wordprocessingml/2006/main" xmlns:w14="http://schemas.microsoft.com/office/word/2010/wordml" xmlns:w15="http://schemas.microsoft.com/office/word/2012/wordml" xmlns:w16cex="http://schemas.microsoft.com/office/word/2018/wordml/cex" xmlns:w16cid="http://schemas.microsoft.com/office/word/2016/wordml/cid" xmlns:w16="http://schemas.microsoft.com/office/word/2018/wordml" xmlns:w16sdtdh="http://schemas.microsoft.com/office/word/2020/wordml/sdtdatahash" xmlns:w16se="http://schemas.microsoft.com/office/word/2015/wordml/symex" xmlns:sl="http://schemas.openxmlformats.org/schemaLibrary/2006/main" mc:Ignorable="w14 w15 w16se w16cid w16 w16cex w16sdtdh">
   <w:view w:val="normal"/>
   <w:defaultTabStop w:val="708"/>
   <w:hyphenationZone w:val="425"/>
@@ -3264,10 +3237,12 @@
     <w:compatSetting w:name="enableOpenTypeFeatures" w:uri="http://schemas.microsoft.com/office/word" w:val="1"/>
     <w:compatSetting w:name="doNotFlipMirrorIndents" w:uri="http://schemas.microsoft.com/office/word" w:val="1"/>
     <w:compatSetting w:name="differentiateMultirowTableHeaders" w:uri="http://schemas.microsoft.com/office/word" w:val="1"/>
+    <w:compatSetting w:name="useWord2013TrackBottomHyphenation" w:uri="http://schemas.microsoft.com/office/word" w:val="1"/>
   </w:compat>
   <w:rsids>
     <w:rsidRoot w:val="00C274AB"/>
     <w:rsid w:val="007B41C2"/>
+    <w:rsid w:val="008C3409"/>
     <w:rsid w:val="00C274AB"/>
     <w:rsid w:val="00F029D5"/>
     <w:rsid w:val="00FD2C52"/>
@@ -3294,7 +3269,7 @@
 </file>
 
 <file path=word/glossary/styles.xml><?xml version="1.0" encoding="utf-8"?>
-<w:styles xmlns:mc="http://schemas.openxmlformats.org/markup-compatibility/2006" xmlns:r="http://schemas.openxmlformats.org/officeDocument/2006/relationships" xmlns:w="http://schemas.openxmlformats.org/wordprocessingml/2006/main" xmlns:w14="http://schemas.microsoft.com/office/word/2010/wordml" xmlns:w15="http://schemas.microsoft.com/office/word/2012/wordml" mc:Ignorable="w14 w15">
+<w:styles xmlns:mc="http://schemas.openxmlformats.org/markup-compatibility/2006" xmlns:r="http://schemas.openxmlformats.org/officeDocument/2006/relationships" xmlns:w="http://schemas.openxmlformats.org/wordprocessingml/2006/main" xmlns:w14="http://schemas.microsoft.com/office/word/2010/wordml" xmlns:w15="http://schemas.microsoft.com/office/word/2012/wordml" xmlns:w16cex="http://schemas.microsoft.com/office/word/2018/wordml/cex" xmlns:w16cid="http://schemas.microsoft.com/office/word/2016/wordml/cid" xmlns:w16="http://schemas.microsoft.com/office/word/2018/wordml" xmlns:w16sdtdh="http://schemas.microsoft.com/office/word/2020/wordml/sdtdatahash" xmlns:w16se="http://schemas.microsoft.com/office/word/2015/wordml/symex" mc:Ignorable="w14 w15 w16se w16cid w16 w16cex w16sdtdh">
   <w:docDefaults>
     <w:rPrDefault>
       <w:rPr>
@@ -3310,7 +3285,7 @@
       </w:pPr>
     </w:pPrDefault>
   </w:docDefaults>
-  <w:latentStyles w:defLockedState="0" w:defUIPriority="99" w:defSemiHidden="0" w:defUnhideWhenUsed="0" w:defQFormat="0" w:count="371">
+  <w:latentStyles w:defLockedState="0" w:defUIPriority="99" w:defSemiHidden="0" w:defUnhideWhenUsed="0" w:defQFormat="0" w:count="376">
     <w:lsdException w:name="Normal" w:uiPriority="0" w:qFormat="1"/>
     <w:lsdException w:name="heading 1" w:uiPriority="9" w:qFormat="1"/>
     <w:lsdException w:name="heading 2" w:semiHidden="1" w:uiPriority="9" w:unhideWhenUsed="1" w:qFormat="1"/>
@@ -3416,7 +3391,6 @@
     <w:lsdException w:name="HTML Sample" w:semiHidden="1" w:unhideWhenUsed="1"/>
     <w:lsdException w:name="HTML Typewriter" w:semiHidden="1" w:unhideWhenUsed="1"/>
     <w:lsdException w:name="HTML Variable" w:semiHidden="1" w:unhideWhenUsed="1"/>
-    <w:lsdException w:name="Normal Table" w:semiHidden="1" w:unhideWhenUsed="1"/>
     <w:lsdException w:name="annotation subject" w:semiHidden="1" w:unhideWhenUsed="1"/>
     <w:lsdException w:name="No List" w:semiHidden="1" w:unhideWhenUsed="1"/>
     <w:lsdException w:name="Outline List 1" w:semiHidden="1" w:unhideWhenUsed="1"/>
@@ -3459,11 +3433,8 @@
     <w:lsdException w:name="Table Contemporary" w:semiHidden="1" w:unhideWhenUsed="1"/>
     <w:lsdException w:name="Table Elegant" w:semiHidden="1" w:unhideWhenUsed="1"/>
     <w:lsdException w:name="Table Professional" w:semiHidden="1" w:unhideWhenUsed="1"/>
-    <w:lsdException w:name="Table Subtle 1" w:semiHidden="1" w:unhideWhenUsed="1"/>
     <w:lsdException w:name="Table Subtle 2" w:semiHidden="1" w:unhideWhenUsed="1"/>
     <w:lsdException w:name="Table Web 1" w:semiHidden="1" w:unhideWhenUsed="1"/>
-    <w:lsdException w:name="Table Web 2" w:semiHidden="1" w:unhideWhenUsed="1"/>
-    <w:lsdException w:name="Table Web 3" w:semiHidden="1" w:unhideWhenUsed="1"/>
     <w:lsdException w:name="Balloon Text" w:semiHidden="1" w:unhideWhenUsed="1"/>
     <w:lsdException w:name="Table Grid" w:uiPriority="39"/>
     <w:lsdException w:name="Table Theme" w:semiHidden="1" w:unhideWhenUsed="1"/>
@@ -3682,6 +3653,11 @@
     <w:lsdException w:name="List Table 5 Dark Accent 6" w:uiPriority="50"/>
     <w:lsdException w:name="List Table 6 Colorful Accent 6" w:uiPriority="51"/>
     <w:lsdException w:name="List Table 7 Colorful Accent 6" w:uiPriority="52"/>
+    <w:lsdException w:name="Mention" w:semiHidden="1" w:unhideWhenUsed="1"/>
+    <w:lsdException w:name="Smart Hyperlink" w:semiHidden="1" w:unhideWhenUsed="1"/>
+    <w:lsdException w:name="Hashtag" w:semiHidden="1" w:unhideWhenUsed="1"/>
+    <w:lsdException w:name="Unresolved Mention" w:semiHidden="1" w:unhideWhenUsed="1"/>
+    <w:lsdException w:name="Smart Link" w:semiHidden="1" w:unhideWhenUsed="1"/>
   </w:latentStyles>
   <w:style w:type="paragraph" w:default="1" w:styleId="Normal">
     <w:name w:val="Normal"/>
@@ -3722,7 +3698,7 @@
 </file>
 
 <file path=word/glossary/webSettings.xml><?xml version="1.0" encoding="utf-8"?>
-<w:webSettings xmlns:mc="http://schemas.openxmlformats.org/markup-compatibility/2006" xmlns:r="http://schemas.openxmlformats.org/officeDocument/2006/relationships" xmlns:w="http://schemas.openxmlformats.org/wordprocessingml/2006/main" xmlns:w14="http://schemas.microsoft.com/office/word/2010/wordml" xmlns:w15="http://schemas.microsoft.com/office/word/2012/wordml" mc:Ignorable="w14 w15">
+<w:webSettings xmlns:mc="http://schemas.openxmlformats.org/markup-compatibility/2006" xmlns:r="http://schemas.openxmlformats.org/officeDocument/2006/relationships" xmlns:w="http://schemas.openxmlformats.org/wordprocessingml/2006/main" xmlns:w14="http://schemas.microsoft.com/office/word/2010/wordml" xmlns:w15="http://schemas.microsoft.com/office/word/2012/wordml" xmlns:w16cex="http://schemas.microsoft.com/office/word/2018/wordml/cex" xmlns:w16cid="http://schemas.microsoft.com/office/word/2016/wordml/cid" xmlns:w16="http://schemas.microsoft.com/office/word/2018/wordml" xmlns:w16sdtdh="http://schemas.microsoft.com/office/word/2020/wordml/sdtdatahash" xmlns:w16se="http://schemas.microsoft.com/office/word/2015/wordml/symex" mc:Ignorable="w14 w15 w16se w16cid w16 w16cex w16sdtdh">
   <w:optimizeForBrowser/>
   <w:allowPNG/>
 </w:webSettings>
